--- a/react.docx
+++ b/react.docx
@@ -162,6 +162,15 @@
       </w:pPr>
     </w:p>
     <w:p>
+      <w:pPr>
+        <w:rPr>
+          <w:rFonts w:ascii="Consolas" w:hAnsi="Consolas"/>
+          <w:color w:val="C7254E"/>
+          <w:sz w:val="26"/>
+          <w:szCs w:val="26"/>
+          <w:shd w:val="clear" w:color="auto" w:fill="F9F2F4"/>
+        </w:rPr>
+      </w:pPr>
       <w:r>
         <w:rPr>
           <w:rFonts w:ascii="Consolas" w:hAnsi="Consolas"/>
@@ -239,6 +248,780 @@
       </w:r>
       <w:proofErr w:type="spellEnd"/>
     </w:p>
+    <w:p>
+      <w:pPr>
+        <w:rPr>
+          <w:rFonts w:ascii="Consolas" w:hAnsi="Consolas"/>
+          <w:color w:val="C7254E"/>
+          <w:sz w:val="26"/>
+          <w:szCs w:val="26"/>
+          <w:shd w:val="clear" w:color="auto" w:fill="F9F2F4"/>
+        </w:rPr>
+      </w:pPr>
+    </w:p>
+    <w:p>
+      <w:pPr>
+        <w:rPr>
+          <w:rFonts w:ascii="Consolas" w:hAnsi="Consolas"/>
+          <w:color w:val="C7254E"/>
+          <w:sz w:val="26"/>
+          <w:szCs w:val="26"/>
+          <w:shd w:val="clear" w:color="auto" w:fill="F9F2F4"/>
+        </w:rPr>
+      </w:pPr>
+      <w:proofErr w:type="spellStart"/>
+      <w:r>
+        <w:rPr>
+          <w:rFonts w:ascii="Consolas" w:hAnsi="Consolas"/>
+          <w:color w:val="C7254E"/>
+          <w:sz w:val="26"/>
+          <w:szCs w:val="26"/>
+          <w:shd w:val="clear" w:color="auto" w:fill="F9F2F4"/>
+        </w:rPr>
+        <w:t>Docker</w:t>
+      </w:r>
+      <w:proofErr w:type="spellEnd"/>
+    </w:p>
+    <w:p>
+      <w:pPr>
+        <w:rPr>
+          <w:rFonts w:ascii="Consolas" w:hAnsi="Consolas"/>
+          <w:color w:val="C7254E"/>
+          <w:sz w:val="26"/>
+          <w:szCs w:val="26"/>
+          <w:shd w:val="clear" w:color="auto" w:fill="F9F2F4"/>
+        </w:rPr>
+      </w:pPr>
+      <w:r>
+        <w:rPr>
+          <w:rFonts w:ascii="Consolas" w:hAnsi="Consolas"/>
+          <w:color w:val="C7254E"/>
+          <w:sz w:val="26"/>
+          <w:szCs w:val="26"/>
+          <w:shd w:val="clear" w:color="auto" w:fill="F9F2F4"/>
+        </w:rPr>
+        <w:t>Dockerfile.txt:</w:t>
+      </w:r>
+      <w:r>
+        <w:t xml:space="preserve"> </w:t>
+      </w:r>
+      <w:r>
+        <w:rPr>
+          <w:rFonts w:ascii="Consolas" w:hAnsi="Consolas"/>
+          <w:color w:val="C7254E"/>
+          <w:sz w:val="26"/>
+          <w:szCs w:val="26"/>
+          <w:shd w:val="clear" w:color="auto" w:fill="F9F2F4"/>
+        </w:rPr>
+        <w:t>FROM java</w:t>
+      </w:r>
+      <w:proofErr w:type="gramStart"/>
+      <w:r>
+        <w:rPr>
+          <w:rFonts w:ascii="Consolas" w:hAnsi="Consolas"/>
+          <w:color w:val="C7254E"/>
+          <w:sz w:val="26"/>
+          <w:szCs w:val="26"/>
+          <w:shd w:val="clear" w:color="auto" w:fill="F9F2F4"/>
+        </w:rPr>
+        <w:t>:8</w:t>
+      </w:r>
+      <w:proofErr w:type="gramEnd"/>
+    </w:p>
+    <w:p>
+      <w:pPr>
+        <w:rPr>
+          <w:rFonts w:ascii="Consolas" w:hAnsi="Consolas"/>
+          <w:color w:val="C7254E"/>
+          <w:sz w:val="26"/>
+          <w:szCs w:val="26"/>
+          <w:shd w:val="clear" w:color="auto" w:fill="F9F2F4"/>
+        </w:rPr>
+      </w:pPr>
+      <w:r>
+        <w:rPr>
+          <w:rFonts w:ascii="Consolas" w:hAnsi="Consolas"/>
+          <w:color w:val="C7254E"/>
+          <w:sz w:val="26"/>
+          <w:szCs w:val="26"/>
+          <w:shd w:val="clear" w:color="auto" w:fill="F9F2F4"/>
+        </w:rPr>
+        <w:t>EXPOSE 8083</w:t>
+      </w:r>
+    </w:p>
+    <w:p>
+      <w:pPr>
+        <w:rPr>
+          <w:rFonts w:ascii="Consolas" w:hAnsi="Consolas"/>
+          <w:color w:val="C7254E"/>
+          <w:sz w:val="26"/>
+          <w:szCs w:val="26"/>
+          <w:shd w:val="clear" w:color="auto" w:fill="F9F2F4"/>
+        </w:rPr>
+      </w:pPr>
+      <w:r>
+        <w:rPr>
+          <w:rFonts w:ascii="Consolas" w:hAnsi="Consolas"/>
+          <w:color w:val="C7254E"/>
+          <w:sz w:val="26"/>
+          <w:szCs w:val="26"/>
+          <w:shd w:val="clear" w:color="auto" w:fill="F9F2F4"/>
+        </w:rPr>
+        <w:t>ADD /target/tweetapp-0.0.1-SNAPSHOT.jar tweetapp.jar</w:t>
+      </w:r>
+    </w:p>
+    <w:p>
+      <w:pPr>
+        <w:rPr>
+          <w:rFonts w:ascii="Consolas" w:hAnsi="Consolas"/>
+          <w:color w:val="C7254E"/>
+          <w:sz w:val="26"/>
+          <w:szCs w:val="26"/>
+          <w:shd w:val="clear" w:color="auto" w:fill="F9F2F4"/>
+        </w:rPr>
+      </w:pPr>
+      <w:r>
+        <w:rPr>
+          <w:rFonts w:ascii="Consolas" w:hAnsi="Consolas"/>
+          <w:color w:val="C7254E"/>
+          <w:sz w:val="26"/>
+          <w:szCs w:val="26"/>
+          <w:shd w:val="clear" w:color="auto" w:fill="F9F2F4"/>
+        </w:rPr>
+        <w:t>ENTRYPOINT ["java","-</w:t>
+      </w:r>
+      <w:proofErr w:type="spellStart"/>
+      <w:r>
+        <w:rPr>
+          <w:rFonts w:ascii="Consolas" w:hAnsi="Consolas"/>
+          <w:color w:val="C7254E"/>
+          <w:sz w:val="26"/>
+          <w:szCs w:val="26"/>
+          <w:shd w:val="clear" w:color="auto" w:fill="F9F2F4"/>
+        </w:rPr>
+        <w:t>jar","tweetapp.jar</w:t>
+      </w:r>
+      <w:proofErr w:type="spellEnd"/>
+      <w:r>
+        <w:rPr>
+          <w:rFonts w:ascii="Consolas" w:hAnsi="Consolas"/>
+          <w:color w:val="C7254E"/>
+          <w:sz w:val="26"/>
+          <w:szCs w:val="26"/>
+          <w:shd w:val="clear" w:color="auto" w:fill="F9F2F4"/>
+        </w:rPr>
+        <w:t>"]</w:t>
+      </w:r>
+    </w:p>
+    <w:p>
+      <w:r>
+        <w:t xml:space="preserve">For creating </w:t>
+      </w:r>
+      <w:proofErr w:type="spellStart"/>
+      <w:r>
+        <w:t>docker</w:t>
+      </w:r>
+      <w:proofErr w:type="spellEnd"/>
+      <w:r>
+        <w:t xml:space="preserve"> images based on </w:t>
+      </w:r>
+      <w:proofErr w:type="spellStart"/>
+      <w:r>
+        <w:t>docker</w:t>
+      </w:r>
+      <w:proofErr w:type="spellEnd"/>
+      <w:r>
+        <w:t xml:space="preserve"> file: </w:t>
+      </w:r>
+      <w:proofErr w:type="spellStart"/>
+      <w:r>
+        <w:t>docker</w:t>
+      </w:r>
+      <w:proofErr w:type="spellEnd"/>
+      <w:r>
+        <w:t xml:space="preserve"> build -t </w:t>
+      </w:r>
+      <w:proofErr w:type="spellStart"/>
+      <w:r>
+        <w:t>tweetapp</w:t>
+      </w:r>
+      <w:proofErr w:type="spellEnd"/>
+      <w:r>
+        <w:t xml:space="preserve"> --</w:t>
+      </w:r>
+      <w:proofErr w:type="gramStart"/>
+      <w:r>
+        <w:t>file ./</w:t>
+      </w:r>
+      <w:proofErr w:type="spellStart"/>
+      <w:proofErr w:type="gramEnd"/>
+      <w:r>
+        <w:t>Dockerfile</w:t>
+      </w:r>
+      <w:proofErr w:type="spellEnd"/>
+      <w:r>
+        <w:t xml:space="preserve"> </w:t>
+      </w:r>
+      <w:r>
+        <w:t xml:space="preserve">.txt  </w:t>
+      </w:r>
+      <w:r>
+        <w:t>.</w:t>
+      </w:r>
+    </w:p>
+    <w:p>
+      <w:r>
+        <w:t xml:space="preserve">For checking </w:t>
+      </w:r>
+      <w:proofErr w:type="spellStart"/>
+      <w:r>
+        <w:t>docker</w:t>
+      </w:r>
+      <w:proofErr w:type="spellEnd"/>
+      <w:r>
+        <w:t xml:space="preserve"> images: </w:t>
+      </w:r>
+      <w:proofErr w:type="spellStart"/>
+      <w:r>
+        <w:t>docker</w:t>
+      </w:r>
+      <w:proofErr w:type="spellEnd"/>
+      <w:r>
+        <w:t xml:space="preserve"> images</w:t>
+      </w:r>
+    </w:p>
+    <w:p>
+      <w:pPr>
+        <w:rPr>
+          <w:rFonts w:ascii="Consolas" w:hAnsi="Consolas"/>
+          <w:color w:val="C7254E"/>
+          <w:sz w:val="26"/>
+          <w:szCs w:val="26"/>
+          <w:shd w:val="clear" w:color="auto" w:fill="F9F2F4"/>
+        </w:rPr>
+      </w:pPr>
+      <w:r>
+        <w:t xml:space="preserve">For pushing </w:t>
+      </w:r>
+      <w:proofErr w:type="spellStart"/>
+      <w:r>
+        <w:t>docker</w:t>
+      </w:r>
+      <w:proofErr w:type="spellEnd"/>
+      <w:r>
+        <w:t xml:space="preserve"> image to </w:t>
+      </w:r>
+      <w:proofErr w:type="spellStart"/>
+      <w:proofErr w:type="gramStart"/>
+      <w:r>
+        <w:t>docker</w:t>
+      </w:r>
+      <w:proofErr w:type="spellEnd"/>
+      <w:r>
+        <w:t xml:space="preserve"> :</w:t>
+      </w:r>
+      <w:proofErr w:type="spellStart"/>
+      <w:r>
+        <w:rPr>
+          <w:rFonts w:ascii="Consolas" w:hAnsi="Consolas"/>
+          <w:color w:val="C7254E"/>
+          <w:sz w:val="26"/>
+          <w:szCs w:val="26"/>
+          <w:shd w:val="clear" w:color="auto" w:fill="F9F2F4"/>
+        </w:rPr>
+        <w:t>docker</w:t>
+      </w:r>
+      <w:proofErr w:type="spellEnd"/>
+      <w:proofErr w:type="gramEnd"/>
+      <w:r>
+        <w:rPr>
+          <w:rFonts w:ascii="Consolas" w:hAnsi="Consolas"/>
+          <w:color w:val="C7254E"/>
+          <w:sz w:val="26"/>
+          <w:szCs w:val="26"/>
+          <w:shd w:val="clear" w:color="auto" w:fill="F9F2F4"/>
+        </w:rPr>
+        <w:t xml:space="preserve"> run -p 8080:8080 –t </w:t>
+      </w:r>
+      <w:proofErr w:type="spellStart"/>
+      <w:r>
+        <w:rPr>
+          <w:rFonts w:ascii="Consolas" w:hAnsi="Consolas"/>
+          <w:color w:val="C7254E"/>
+          <w:sz w:val="26"/>
+          <w:szCs w:val="26"/>
+          <w:shd w:val="clear" w:color="auto" w:fill="F9F2F4"/>
+        </w:rPr>
+        <w:t>tweetapp</w:t>
+      </w:r>
+      <w:proofErr w:type="spellEnd"/>
+    </w:p>
+    <w:p>
+      <w:pPr>
+        <w:rPr>
+          <w:rFonts w:ascii="Consolas" w:hAnsi="Consolas"/>
+          <w:color w:val="C7254E"/>
+          <w:sz w:val="26"/>
+          <w:szCs w:val="26"/>
+          <w:shd w:val="clear" w:color="auto" w:fill="F9F2F4"/>
+        </w:rPr>
+      </w:pPr>
+    </w:p>
+    <w:p>
+      <w:pPr>
+        <w:pStyle w:val="NormalWeb"/>
+        <w:shd w:val="clear" w:color="auto" w:fill="FFFFFF"/>
+        <w:spacing w:before="75" w:beforeAutospacing="0" w:after="225" w:afterAutospacing="0"/>
+        <w:rPr>
+          <w:rFonts w:ascii="Cambria" w:hAnsi="Cambria"/>
+          <w:color w:val="222635"/>
+          <w:sz w:val="29"/>
+          <w:szCs w:val="29"/>
+        </w:rPr>
+      </w:pPr>
+      <w:proofErr w:type="spellStart"/>
+      <w:proofErr w:type="gramStart"/>
+      <w:r>
+        <w:rPr>
+          <w:rStyle w:val="HTMLCode"/>
+          <w:rFonts w:ascii="Consolas" w:hAnsi="Consolas"/>
+          <w:color w:val="C7254E"/>
+          <w:sz w:val="26"/>
+          <w:szCs w:val="26"/>
+          <w:shd w:val="clear" w:color="auto" w:fill="F9F2F4"/>
+        </w:rPr>
+        <w:t>docker</w:t>
+      </w:r>
+      <w:proofErr w:type="spellEnd"/>
+      <w:proofErr w:type="gramEnd"/>
+      <w:r>
+        <w:rPr>
+          <w:rStyle w:val="HTMLCode"/>
+          <w:rFonts w:ascii="Consolas" w:hAnsi="Consolas"/>
+          <w:color w:val="C7254E"/>
+          <w:sz w:val="26"/>
+          <w:szCs w:val="26"/>
+          <w:shd w:val="clear" w:color="auto" w:fill="F9F2F4"/>
+        </w:rPr>
+        <w:t xml:space="preserve"> stop </w:t>
+      </w:r>
+      <w:r>
+        <w:rPr>
+          <w:rFonts w:ascii="Cambria" w:hAnsi="Cambria"/>
+          <w:color w:val="222635"/>
+          <w:sz w:val="29"/>
+          <w:szCs w:val="29"/>
+        </w:rPr>
+        <w:t> </w:t>
+      </w:r>
+    </w:p>
+    <w:p>
+      <w:pPr>
+        <w:pStyle w:val="NormalWeb"/>
+        <w:shd w:val="clear" w:color="auto" w:fill="FFFFFF"/>
+        <w:spacing w:before="75" w:beforeAutospacing="0" w:after="225" w:afterAutospacing="0"/>
+        <w:rPr>
+          <w:rFonts w:ascii="Cambria" w:hAnsi="Cambria"/>
+          <w:color w:val="222635"/>
+          <w:sz w:val="29"/>
+          <w:szCs w:val="29"/>
+        </w:rPr>
+      </w:pPr>
+      <w:proofErr w:type="spellStart"/>
+      <w:proofErr w:type="gramStart"/>
+      <w:r>
+        <w:rPr>
+          <w:rStyle w:val="HTMLCode"/>
+          <w:rFonts w:ascii="Consolas" w:hAnsi="Consolas"/>
+          <w:color w:val="C7254E"/>
+          <w:sz w:val="26"/>
+          <w:szCs w:val="26"/>
+          <w:shd w:val="clear" w:color="auto" w:fill="F9F2F4"/>
+        </w:rPr>
+        <w:lastRenderedPageBreak/>
+        <w:t>docker</w:t>
+      </w:r>
+      <w:proofErr w:type="spellEnd"/>
+      <w:proofErr w:type="gramEnd"/>
+      <w:r>
+        <w:rPr>
+          <w:rStyle w:val="HTMLCode"/>
+          <w:rFonts w:ascii="Consolas" w:hAnsi="Consolas"/>
+          <w:color w:val="C7254E"/>
+          <w:sz w:val="26"/>
+          <w:szCs w:val="26"/>
+          <w:shd w:val="clear" w:color="auto" w:fill="F9F2F4"/>
+        </w:rPr>
+        <w:t xml:space="preserve"> </w:t>
+      </w:r>
+      <w:proofErr w:type="spellStart"/>
+      <w:r>
+        <w:rPr>
+          <w:rStyle w:val="HTMLCode"/>
+          <w:rFonts w:ascii="Consolas" w:hAnsi="Consolas"/>
+          <w:color w:val="C7254E"/>
+          <w:sz w:val="26"/>
+          <w:szCs w:val="26"/>
+          <w:shd w:val="clear" w:color="auto" w:fill="F9F2F4"/>
+        </w:rPr>
+        <w:t>ps</w:t>
+      </w:r>
+      <w:proofErr w:type="spellEnd"/>
+      <w:r>
+        <w:rPr>
+          <w:rStyle w:val="HTMLCode"/>
+          <w:rFonts w:ascii="Consolas" w:hAnsi="Consolas"/>
+          <w:color w:val="C7254E"/>
+          <w:sz w:val="26"/>
+          <w:szCs w:val="26"/>
+          <w:shd w:val="clear" w:color="auto" w:fill="F9F2F4"/>
+        </w:rPr>
+        <w:t xml:space="preserve"> --help</w:t>
+      </w:r>
+    </w:p>
+    <w:p>
+      <w:pPr>
+        <w:pStyle w:val="NormalWeb"/>
+        <w:shd w:val="clear" w:color="auto" w:fill="FFFFFF"/>
+        <w:spacing w:before="75" w:beforeAutospacing="0" w:after="225" w:afterAutospacing="0"/>
+        <w:rPr>
+          <w:rFonts w:ascii="Cambria" w:hAnsi="Cambria"/>
+          <w:color w:val="222635"/>
+          <w:sz w:val="29"/>
+          <w:szCs w:val="29"/>
+        </w:rPr>
+      </w:pPr>
+      <w:proofErr w:type="spellStart"/>
+      <w:proofErr w:type="gramStart"/>
+      <w:r>
+        <w:rPr>
+          <w:rStyle w:val="HTMLCode"/>
+          <w:rFonts w:ascii="Consolas" w:hAnsi="Consolas"/>
+          <w:color w:val="C7254E"/>
+          <w:sz w:val="26"/>
+          <w:szCs w:val="26"/>
+          <w:shd w:val="clear" w:color="auto" w:fill="F9F2F4"/>
+        </w:rPr>
+        <w:t>docker</w:t>
+      </w:r>
+      <w:proofErr w:type="spellEnd"/>
+      <w:proofErr w:type="gramEnd"/>
+      <w:r>
+        <w:rPr>
+          <w:rStyle w:val="HTMLCode"/>
+          <w:rFonts w:ascii="Consolas" w:hAnsi="Consolas"/>
+          <w:color w:val="C7254E"/>
+          <w:sz w:val="26"/>
+          <w:szCs w:val="26"/>
+          <w:shd w:val="clear" w:color="auto" w:fill="F9F2F4"/>
+        </w:rPr>
+        <w:t xml:space="preserve"> run --help</w:t>
+      </w:r>
+      <w:r>
+        <w:rPr>
+          <w:rFonts w:ascii="Cambria" w:hAnsi="Cambria"/>
+          <w:color w:val="222635"/>
+          <w:sz w:val="29"/>
+          <w:szCs w:val="29"/>
+        </w:rPr>
+        <w:t> </w:t>
+      </w:r>
+    </w:p>
+    <w:p>
+      <w:pPr>
+        <w:pStyle w:val="NormalWeb"/>
+        <w:shd w:val="clear" w:color="auto" w:fill="FFFFFF"/>
+        <w:spacing w:before="75" w:beforeAutospacing="0" w:after="225" w:afterAutospacing="0"/>
+        <w:rPr>
+          <w:rFonts w:ascii="Cambria" w:hAnsi="Cambria"/>
+          <w:color w:val="222635"/>
+          <w:sz w:val="29"/>
+          <w:szCs w:val="29"/>
+        </w:rPr>
+      </w:pPr>
+      <w:proofErr w:type="spellStart"/>
+      <w:proofErr w:type="gramStart"/>
+      <w:r>
+        <w:rPr>
+          <w:rStyle w:val="HTMLCode"/>
+          <w:rFonts w:ascii="Consolas" w:hAnsi="Consolas"/>
+          <w:color w:val="C7254E"/>
+          <w:sz w:val="26"/>
+          <w:szCs w:val="26"/>
+          <w:shd w:val="clear" w:color="auto" w:fill="F9F2F4"/>
+        </w:rPr>
+        <w:t>docker</w:t>
+      </w:r>
+      <w:proofErr w:type="spellEnd"/>
+      <w:proofErr w:type="gramEnd"/>
+      <w:r>
+        <w:rPr>
+          <w:rStyle w:val="HTMLCode"/>
+          <w:rFonts w:ascii="Consolas" w:hAnsi="Consolas"/>
+          <w:color w:val="C7254E"/>
+          <w:sz w:val="26"/>
+          <w:szCs w:val="26"/>
+          <w:shd w:val="clear" w:color="auto" w:fill="F9F2F4"/>
+        </w:rPr>
+        <w:t xml:space="preserve"> system prune </w:t>
+      </w:r>
+      <w:r>
+        <w:rPr>
+          <w:rFonts w:ascii="Cambria" w:hAnsi="Cambria"/>
+          <w:color w:val="222635"/>
+          <w:sz w:val="29"/>
+          <w:szCs w:val="29"/>
+        </w:rPr>
+        <w:t> </w:t>
+      </w:r>
+    </w:p>
+    <w:p>
+      <w:pPr>
+        <w:pStyle w:val="NormalWeb"/>
+        <w:shd w:val="clear" w:color="auto" w:fill="FFFFFF"/>
+        <w:spacing w:before="75" w:beforeAutospacing="0" w:after="225" w:afterAutospacing="0"/>
+        <w:rPr>
+          <w:rFonts w:ascii="Cambria" w:hAnsi="Cambria"/>
+          <w:color w:val="222635"/>
+          <w:sz w:val="29"/>
+          <w:szCs w:val="29"/>
+        </w:rPr>
+      </w:pPr>
+      <w:proofErr w:type="spellStart"/>
+      <w:proofErr w:type="gramStart"/>
+      <w:r>
+        <w:rPr>
+          <w:rStyle w:val="HTMLCode"/>
+          <w:rFonts w:ascii="Consolas" w:hAnsi="Consolas"/>
+          <w:color w:val="C7254E"/>
+          <w:sz w:val="26"/>
+          <w:szCs w:val="26"/>
+          <w:shd w:val="clear" w:color="auto" w:fill="F9F2F4"/>
+        </w:rPr>
+        <w:t>docker</w:t>
+      </w:r>
+      <w:proofErr w:type="spellEnd"/>
+      <w:proofErr w:type="gramEnd"/>
+      <w:r>
+        <w:rPr>
+          <w:rStyle w:val="HTMLCode"/>
+          <w:rFonts w:ascii="Consolas" w:hAnsi="Consolas"/>
+          <w:color w:val="C7254E"/>
+          <w:sz w:val="26"/>
+          <w:szCs w:val="26"/>
+          <w:shd w:val="clear" w:color="auto" w:fill="F9F2F4"/>
+        </w:rPr>
+        <w:t xml:space="preserve"> </w:t>
+      </w:r>
+      <w:proofErr w:type="spellStart"/>
+      <w:r>
+        <w:rPr>
+          <w:rStyle w:val="HTMLCode"/>
+          <w:rFonts w:ascii="Consolas" w:hAnsi="Consolas"/>
+          <w:color w:val="C7254E"/>
+          <w:sz w:val="26"/>
+          <w:szCs w:val="26"/>
+          <w:shd w:val="clear" w:color="auto" w:fill="F9F2F4"/>
+        </w:rPr>
+        <w:t>ps</w:t>
+      </w:r>
+      <w:proofErr w:type="spellEnd"/>
+      <w:r>
+        <w:rPr>
+          <w:rStyle w:val="HTMLCode"/>
+          <w:rFonts w:ascii="Consolas" w:hAnsi="Consolas"/>
+          <w:color w:val="C7254E"/>
+          <w:sz w:val="26"/>
+          <w:szCs w:val="26"/>
+          <w:shd w:val="clear" w:color="auto" w:fill="F9F2F4"/>
+        </w:rPr>
+        <w:t xml:space="preserve"> -a</w:t>
+      </w:r>
+      <w:r>
+        <w:rPr>
+          <w:rFonts w:ascii="Cambria" w:hAnsi="Cambria"/>
+          <w:color w:val="222635"/>
+          <w:sz w:val="29"/>
+          <w:szCs w:val="29"/>
+        </w:rPr>
+        <w:t> </w:t>
+      </w:r>
+    </w:p>
+    <w:p>
+      <w:pPr>
+        <w:pStyle w:val="NormalWeb"/>
+        <w:shd w:val="clear" w:color="auto" w:fill="FFFFFF"/>
+        <w:spacing w:before="75" w:after="225"/>
+        <w:rPr>
+          <w:rFonts w:ascii="Cambria" w:hAnsi="Cambria"/>
+          <w:color w:val="222635"/>
+          <w:sz w:val="29"/>
+          <w:szCs w:val="29"/>
+        </w:rPr>
+      </w:pPr>
+      <w:proofErr w:type="spellStart"/>
+      <w:proofErr w:type="gramStart"/>
+      <w:r>
+        <w:rPr>
+          <w:rFonts w:ascii="Cambria" w:hAnsi="Cambria"/>
+          <w:color w:val="222635"/>
+          <w:sz w:val="29"/>
+          <w:szCs w:val="29"/>
+        </w:rPr>
+        <w:t>docker</w:t>
+      </w:r>
+      <w:proofErr w:type="spellEnd"/>
+      <w:proofErr w:type="gramEnd"/>
+      <w:r>
+        <w:rPr>
+          <w:rFonts w:ascii="Cambria" w:hAnsi="Cambria"/>
+          <w:color w:val="222635"/>
+          <w:sz w:val="29"/>
+          <w:szCs w:val="29"/>
+        </w:rPr>
+        <w:t xml:space="preserve"> tag </w:t>
+      </w:r>
+      <w:proofErr w:type="spellStart"/>
+      <w:r>
+        <w:rPr>
+          <w:rFonts w:ascii="Cambria" w:hAnsi="Cambria"/>
+          <w:color w:val="222635"/>
+          <w:sz w:val="29"/>
+          <w:szCs w:val="29"/>
+        </w:rPr>
+        <w:t>tweetapp</w:t>
+      </w:r>
+      <w:proofErr w:type="spellEnd"/>
+      <w:r>
+        <w:rPr>
+          <w:rFonts w:ascii="Cambria" w:hAnsi="Cambria"/>
+          <w:color w:val="222635"/>
+          <w:sz w:val="29"/>
+          <w:szCs w:val="29"/>
+        </w:rPr>
+        <w:t xml:space="preserve"> geetha27/</w:t>
+      </w:r>
+      <w:proofErr w:type="spellStart"/>
+      <w:r>
+        <w:rPr>
+          <w:rFonts w:ascii="Cambria" w:hAnsi="Cambria"/>
+          <w:color w:val="222635"/>
+          <w:sz w:val="29"/>
+          <w:szCs w:val="29"/>
+        </w:rPr>
+        <w:t>tweetapp</w:t>
+      </w:r>
+      <w:proofErr w:type="spellEnd"/>
+    </w:p>
+    <w:p>
+      <w:pPr>
+        <w:pStyle w:val="NormalWeb"/>
+        <w:shd w:val="clear" w:color="auto" w:fill="FFFFFF"/>
+        <w:spacing w:before="75" w:after="225"/>
+        <w:rPr>
+          <w:rFonts w:ascii="Cambria" w:hAnsi="Cambria"/>
+          <w:color w:val="222635"/>
+          <w:sz w:val="29"/>
+          <w:szCs w:val="29"/>
+        </w:rPr>
+      </w:pPr>
+      <w:r>
+        <w:rPr>
+          <w:rFonts w:ascii="Cambria" w:hAnsi="Cambria"/>
+          <w:color w:val="222635"/>
+          <w:sz w:val="29"/>
+          <w:szCs w:val="29"/>
+        </w:rPr>
+        <w:t>docker.io/geetha27/</w:t>
+      </w:r>
+      <w:proofErr w:type="spellStart"/>
+      <w:r>
+        <w:rPr>
+          <w:rFonts w:ascii="Cambria" w:hAnsi="Cambria"/>
+          <w:color w:val="222635"/>
+          <w:sz w:val="29"/>
+          <w:szCs w:val="29"/>
+        </w:rPr>
+        <w:t>tweetapp</w:t>
+      </w:r>
+      <w:proofErr w:type="spellEnd"/>
+    </w:p>
+    <w:p>
+      <w:pPr>
+        <w:pStyle w:val="NormalWeb"/>
+        <w:shd w:val="clear" w:color="auto" w:fill="FFFFFF"/>
+        <w:spacing w:before="75" w:after="225"/>
+        <w:rPr>
+          <w:rFonts w:ascii="Cambria" w:hAnsi="Cambria"/>
+          <w:color w:val="222635"/>
+          <w:sz w:val="29"/>
+          <w:szCs w:val="29"/>
+        </w:rPr>
+      </w:pPr>
+      <w:r>
+        <w:rPr>
+          <w:rFonts w:ascii="Cambria" w:hAnsi="Cambria"/>
+          <w:color w:val="222635"/>
+          <w:sz w:val="29"/>
+          <w:szCs w:val="29"/>
+        </w:rPr>
+        <w:t>EWzXFYQ2</w:t>
+      </w:r>
+    </w:p>
+    <w:p>
+      <w:pPr>
+        <w:pStyle w:val="NormalWeb"/>
+        <w:shd w:val="clear" w:color="auto" w:fill="FFFFFF"/>
+        <w:spacing w:before="75" w:beforeAutospacing="0" w:after="225" w:afterAutospacing="0"/>
+        <w:rPr>
+          <w:rFonts w:ascii="Cambria" w:hAnsi="Cambria"/>
+          <w:color w:val="222635"/>
+          <w:sz w:val="29"/>
+          <w:szCs w:val="29"/>
+        </w:rPr>
+      </w:pPr>
+      <w:r>
+        <w:rPr>
+          <w:rFonts w:ascii="Cambria" w:hAnsi="Cambria"/>
+          <w:color w:val="222635"/>
+          <w:sz w:val="29"/>
+          <w:szCs w:val="29"/>
+        </w:rPr>
+        <w:t xml:space="preserve">C:\Users\User&gt;docker </w:t>
+      </w:r>
+      <w:proofErr w:type="gramStart"/>
+      <w:r>
+        <w:rPr>
+          <w:rFonts w:ascii="Cambria" w:hAnsi="Cambria"/>
+          <w:color w:val="222635"/>
+          <w:sz w:val="29"/>
+          <w:szCs w:val="29"/>
+        </w:rPr>
+        <w:t>push</w:t>
+      </w:r>
+      <w:proofErr w:type="gramEnd"/>
+      <w:r>
+        <w:rPr>
+          <w:rFonts w:ascii="Cambria" w:hAnsi="Cambria"/>
+          <w:color w:val="222635"/>
+          <w:sz w:val="29"/>
+          <w:szCs w:val="29"/>
+        </w:rPr>
+        <w:t xml:space="preserve"> geetha27/</w:t>
+      </w:r>
+      <w:proofErr w:type="spellStart"/>
+      <w:r>
+        <w:rPr>
+          <w:rFonts w:ascii="Cambria" w:hAnsi="Cambria"/>
+          <w:color w:val="222635"/>
+          <w:sz w:val="29"/>
+          <w:szCs w:val="29"/>
+        </w:rPr>
+        <w:t>tweetapp</w:t>
+      </w:r>
+      <w:proofErr w:type="spellEnd"/>
+    </w:p>
+    <w:p/>
     <w:sectPr>
       <w:pgSz w:w="12240" w:h="15840"/>
       <w:pgMar w:top="1440" w:right="1440" w:bottom="1440" w:left="1440" w:header="708" w:footer="708" w:gutter="0"/>
@@ -466,6 +1249,35 @@
       <w:rFonts w:ascii="Tahoma" w:hAnsi="Tahoma" w:cs="Tahoma"/>
       <w:sz w:val="16"/>
       <w:szCs w:val="16"/>
+    </w:rPr>
+  </w:style>
+  <w:style w:type="paragraph" w:styleId="NormalWeb">
+    <w:name w:val="Normal (Web)"/>
+    <w:basedOn w:val="Normal"/>
+    <w:uiPriority w:val="99"/>
+    <w:semiHidden/>
+    <w:unhideWhenUsed/>
+    <w:rsid w:val="003622E6"/>
+    <w:pPr>
+      <w:spacing w:before="100" w:beforeAutospacing="1" w:after="100" w:afterAutospacing="1" w:line="240" w:lineRule="auto"/>
+    </w:pPr>
+    <w:rPr>
+      <w:rFonts w:ascii="Times New Roman" w:eastAsia="Times New Roman" w:hAnsi="Times New Roman" w:cs="Times New Roman"/>
+      <w:sz w:val="24"/>
+      <w:szCs w:val="24"/>
+    </w:rPr>
+  </w:style>
+  <w:style w:type="character" w:styleId="HTMLCode">
+    <w:name w:val="HTML Code"/>
+    <w:basedOn w:val="DefaultParagraphFont"/>
+    <w:uiPriority w:val="99"/>
+    <w:semiHidden/>
+    <w:unhideWhenUsed/>
+    <w:rsid w:val="003622E6"/>
+    <w:rPr>
+      <w:rFonts w:ascii="Courier New" w:eastAsia="Times New Roman" w:hAnsi="Courier New" w:cs="Courier New"/>
+      <w:sz w:val="20"/>
+      <w:szCs w:val="20"/>
     </w:rPr>
   </w:style>
 </w:styles>
